--- a/Report/211115 - Thesis.docx
+++ b/Report/211115 - Thesis.docx
@@ -8607,19 +8607,31 @@
         <w:rPr>
           <w:lang w:val="en-US"/>
         </w:rPr>
-        <w:t>The entire epigenetic landscape shows two significant shifts during embryogenesis</w:t>
-      </w:r>
-      <w:r>
-        <w:rPr>
-          <w:lang w:val="en-US"/>
-        </w:rPr>
-        <w:t xml:space="preserve"> -</w:t>
-      </w:r>
-      <w:r>
-        <w:rPr>
-          <w:lang w:val="en-US"/>
-        </w:rPr>
-        <w:t xml:space="preserve"> immediate post-fertilization and g</w:t>
+        <w:t>The entire epigenetic landscape shows two significant shifts</w:t>
+      </w:r>
+      <w:r>
+        <w:rPr>
+          <w:lang w:val="en-US"/>
+        </w:rPr>
+        <w:t xml:space="preserve">: </w:t>
+      </w:r>
+      <w:r>
+        <w:rPr>
+          <w:lang w:val="en-US"/>
+        </w:rPr>
+        <w:t xml:space="preserve">immediate post-fertilization and </w:t>
+      </w:r>
+      <w:r>
+        <w:rPr>
+          <w:lang w:val="en-US"/>
+        </w:rPr>
+        <w:t xml:space="preserve">during </w:t>
+      </w:r>
+      <w:r>
+        <w:rPr>
+          <w:lang w:val="en-US"/>
+        </w:rPr>
+        <w:t>g</w:t>
       </w:r>
       <w:r>
         <w:rPr>
@@ -11338,7 +11350,7 @@
         <w:t xml:space="preserve"> </w:t>
       </w:r>
       <w:r>
-        <w:t>As well, e</w:t>
+        <w:t>E</w:t>
       </w:r>
       <w:r>
         <w:t>pigenetic imprinting has shown links to some cancers</w:t>
